--- a/spring 공부/spring 설정.docx
+++ b/spring 공부/spring 설정.docx
@@ -87,7 +87,21 @@
         <w:rPr>
           <w:rFonts w:hint="eastAsia"/>
         </w:rPr>
-        <w:t>쉽게 말해 자바용 프로젝트 관리도구이며,</w:t>
+        <w:t xml:space="preserve">쉽게 말해 자바용 프로젝트 </w:t>
+      </w:r>
+      <w:proofErr w:type="spellStart"/>
+      <w:r>
+        <w:rPr>
+          <w:rFonts w:hint="eastAsia"/>
+        </w:rPr>
+        <w:t>관리도구이며</w:t>
+      </w:r>
+      <w:proofErr w:type="spellEnd"/>
+      <w:r>
+        <w:rPr>
+          <w:rFonts w:hint="eastAsia"/>
+        </w:rPr>
+        <w:t>,</w:t>
       </w:r>
       <w:r>
         <w:t xml:space="preserve"> </w:t>
@@ -129,11 +143,22 @@
       <w:r>
         <w:t xml:space="preserve">Pom.xml </w:t>
       </w:r>
-      <w:r>
-        <w:rPr>
-          <w:rFonts w:hint="eastAsia"/>
-        </w:rPr>
-        <w:t>구성</w:t>
+    </w:p>
+    <w:p>
+      <w:pPr>
+        <w:spacing w:after="0"/>
+      </w:pPr>
+      <w:r>
+        <w:rPr>
+          <w:rFonts w:hint="eastAsia"/>
+        </w:rPr>
+        <w:t>:</w:t>
+      </w:r>
+      <w:r>
+        <w:t xml:space="preserve"> </w:t>
+      </w:r>
+      <w:r>
+        <w:t>pom.xml(Project Object Model)은 Maven의 기본 작업 단위이며, 프로젝트를 빌드하기 위해 Maven에서 사용하는 프로젝트 및 구성 세부사항이 포함된 XML파일이다.</w:t>
       </w:r>
     </w:p>
     <w:p>
@@ -153,7 +178,15 @@
         <w:t>&lt;</w:t>
       </w:r>
       <w:r>
-        <w:t xml:space="preserve">property&gt; : pom.xml </w:t>
+        <w:t>property</w:t>
+      </w:r>
+      <w:proofErr w:type="gramStart"/>
+      <w:r>
+        <w:t>&gt; :</w:t>
+      </w:r>
+      <w:proofErr w:type="gramEnd"/>
+      <w:r>
+        <w:t xml:space="preserve"> pom.xml </w:t>
       </w:r>
       <w:r>
         <w:rPr>
@@ -172,6 +205,43 @@
       </w:r>
       <w:r>
         <w:t>SET</w:t>
+      </w:r>
+    </w:p>
+    <w:p>
+      <w:pPr>
+        <w:pStyle w:val="a3"/>
+        <w:numPr>
+          <w:ilvl w:val="0"/>
+          <w:numId w:val="4"/>
+        </w:numPr>
+        <w:spacing w:after="0"/>
+        <w:ind w:leftChars="0"/>
+      </w:pPr>
+      <w:r>
+        <w:t xml:space="preserve">source, </w:t>
+      </w:r>
+      <w:proofErr w:type="gramStart"/>
+      <w:r>
+        <w:t>target :</w:t>
+      </w:r>
+      <w:proofErr w:type="gramEnd"/>
+      <w:r>
+        <w:t xml:space="preserve"> </w:t>
+      </w:r>
+      <w:r>
+        <w:rPr>
+          <w:rFonts w:hint="eastAsia"/>
+        </w:rPr>
+        <w:t>d</w:t>
+      </w:r>
+      <w:r>
+        <w:t xml:space="preserve">efault </w:t>
+      </w:r>
+      <w:r>
+        <w:rPr>
+          <w:rFonts w:hint="eastAsia"/>
+        </w:rPr>
+        <w:t>자바 버전 설정</w:t>
       </w:r>
     </w:p>
     <w:p>
@@ -191,7 +261,15 @@
         <w:t>&lt;</w:t>
       </w:r>
       <w:r>
-        <w:t xml:space="preserve">dependency&gt; : </w:t>
+        <w:t>dependency</w:t>
+      </w:r>
+      <w:proofErr w:type="gramStart"/>
+      <w:r>
+        <w:t>&gt; :</w:t>
+      </w:r>
+      <w:proofErr w:type="gramEnd"/>
+      <w:r>
+        <w:t xml:space="preserve"> </w:t>
       </w:r>
       <w:r>
         <w:rPr>
@@ -215,11 +293,19 @@
       <w:r>
         <w:t>“</w:t>
       </w:r>
-      <w:r>
-        <w:rPr>
-          <w:rFonts w:hint="eastAsia"/>
-        </w:rPr>
-        <w:t>메이븐 중앙 저장소</w:t>
+      <w:proofErr w:type="spellStart"/>
+      <w:r>
+        <w:rPr>
+          <w:rFonts w:hint="eastAsia"/>
+        </w:rPr>
+        <w:t>메이븐</w:t>
+      </w:r>
+      <w:proofErr w:type="spellEnd"/>
+      <w:r>
+        <w:rPr>
+          <w:rFonts w:hint="eastAsia"/>
+        </w:rPr>
+        <w:t xml:space="preserve"> 중앙 저장소</w:t>
       </w:r>
       <w:r>
         <w:t>”</w:t>
@@ -260,7 +346,15 @@
         <w:t xml:space="preserve">내 </w:t>
       </w:r>
       <w:r>
-        <w:t>&lt;plugin&gt; : Maven project build</w:t>
+        <w:t>&lt;plugin</w:t>
+      </w:r>
+      <w:proofErr w:type="gramStart"/>
+      <w:r>
+        <w:t>&gt; :</w:t>
+      </w:r>
+      <w:proofErr w:type="gramEnd"/>
+      <w:r>
+        <w:t xml:space="preserve"> Maven project build</w:t>
       </w:r>
       <w:r>
         <w:rPr>
@@ -292,6 +386,7 @@
         <w:spacing w:after="0"/>
         <w:ind w:leftChars="0"/>
       </w:pPr>
+      <w:proofErr w:type="gramStart"/>
       <w:r>
         <w:rPr>
           <w:rFonts w:hint="eastAsia"/>
@@ -299,13 +394,45 @@
         <w:t>J</w:t>
       </w:r>
       <w:r>
-        <w:t xml:space="preserve">ar : </w:t>
-      </w:r>
-      <w:r>
-        <w:rPr>
-          <w:rFonts w:hint="eastAsia"/>
-        </w:rPr>
-        <w:t xml:space="preserve">동작에 톰캣이 필요없는 애플리케이션으로 </w:t>
+        <w:t>ar :</w:t>
+      </w:r>
+      <w:proofErr w:type="gramEnd"/>
+      <w:r>
+        <w:t xml:space="preserve"> </w:t>
+      </w:r>
+      <w:r>
+        <w:rPr>
+          <w:rFonts w:hint="eastAsia"/>
+        </w:rPr>
+        <w:t xml:space="preserve">동작에 </w:t>
+      </w:r>
+      <w:proofErr w:type="spellStart"/>
+      <w:r>
+        <w:rPr>
+          <w:rFonts w:hint="eastAsia"/>
+        </w:rPr>
+        <w:t>톰캣이</w:t>
+      </w:r>
+      <w:proofErr w:type="spellEnd"/>
+      <w:r>
+        <w:rPr>
+          <w:rFonts w:hint="eastAsia"/>
+        </w:rPr>
+        <w:t xml:space="preserve"> </w:t>
+      </w:r>
+      <w:proofErr w:type="spellStart"/>
+      <w:r>
+        <w:rPr>
+          <w:rFonts w:hint="eastAsia"/>
+        </w:rPr>
+        <w:t>필요없는</w:t>
+      </w:r>
+      <w:proofErr w:type="spellEnd"/>
+      <w:r>
+        <w:rPr>
+          <w:rFonts w:hint="eastAsia"/>
+        </w:rPr>
+        <w:t xml:space="preserve"> 애플리케이션으로 </w:t>
       </w:r>
       <w:r>
         <w:t xml:space="preserve">bin </w:t>
@@ -336,14 +463,27 @@
         <w:spacing w:after="0"/>
         <w:ind w:leftChars="0"/>
       </w:pPr>
-      <w:r>
-        <w:t xml:space="preserve">War : </w:t>
-      </w:r>
-      <w:r>
-        <w:rPr>
-          <w:rFonts w:hint="eastAsia"/>
-        </w:rPr>
-        <w:t xml:space="preserve">톰캣 위에서 동작하는 애플리케이션으로 </w:t>
+      <w:proofErr w:type="gramStart"/>
+      <w:r>
+        <w:t>War :</w:t>
+      </w:r>
+      <w:proofErr w:type="gramEnd"/>
+      <w:r>
+        <w:t xml:space="preserve"> </w:t>
+      </w:r>
+      <w:proofErr w:type="spellStart"/>
+      <w:r>
+        <w:rPr>
+          <w:rFonts w:hint="eastAsia"/>
+        </w:rPr>
+        <w:t>톰캣</w:t>
+      </w:r>
+      <w:proofErr w:type="spellEnd"/>
+      <w:r>
+        <w:rPr>
+          <w:rFonts w:hint="eastAsia"/>
+        </w:rPr>
+        <w:t xml:space="preserve"> 위에서 동작하는 애플리케이션으로 </w:t>
       </w:r>
       <w:r>
         <w:t>webapp</w:t>
@@ -418,14 +558,41 @@
         <w:spacing w:after="0"/>
         <w:ind w:leftChars="0"/>
       </w:pPr>
-      <w:r>
-        <w:t>Src/main/java : java</w:t>
-      </w:r>
-      <w:r>
-        <w:rPr>
-          <w:rFonts w:hint="eastAsia"/>
-        </w:rPr>
-        <w:t>파일이 컴파일되어 생성된</w:t>
+      <w:proofErr w:type="spellStart"/>
+      <w:r>
+        <w:t>Src</w:t>
+      </w:r>
+      <w:proofErr w:type="spellEnd"/>
+      <w:r>
+        <w:t>/main/</w:t>
+      </w:r>
+      <w:proofErr w:type="gramStart"/>
+      <w:r>
+        <w:t>java :</w:t>
+      </w:r>
+      <w:proofErr w:type="gramEnd"/>
+      <w:r>
+        <w:t xml:space="preserve"> java</w:t>
+      </w:r>
+      <w:r>
+        <w:rPr>
+          <w:rFonts w:hint="eastAsia"/>
+        </w:rPr>
+        <w:t xml:space="preserve">파일이 </w:t>
+      </w:r>
+      <w:proofErr w:type="spellStart"/>
+      <w:r>
+        <w:rPr>
+          <w:rFonts w:hint="eastAsia"/>
+        </w:rPr>
+        <w:t>컴파일되어</w:t>
+      </w:r>
+      <w:proofErr w:type="spellEnd"/>
+      <w:r>
+        <w:rPr>
+          <w:rFonts w:hint="eastAsia"/>
+        </w:rPr>
+        <w:t xml:space="preserve"> 생성된</w:t>
       </w:r>
       <w:r>
         <w:t xml:space="preserve"> .class </w:t>
@@ -456,8 +623,21 @@
         <w:spacing w:after="0"/>
         <w:ind w:leftChars="0"/>
       </w:pPr>
-      <w:r>
-        <w:t xml:space="preserve">Src/main/resource : </w:t>
+      <w:proofErr w:type="spellStart"/>
+      <w:r>
+        <w:t>Src</w:t>
+      </w:r>
+      <w:proofErr w:type="spellEnd"/>
+      <w:r>
+        <w:t>/main/</w:t>
+      </w:r>
+      <w:proofErr w:type="gramStart"/>
+      <w:r>
+        <w:t>resource :</w:t>
+      </w:r>
+      <w:proofErr w:type="gramEnd"/>
+      <w:r>
+        <w:t xml:space="preserve"> </w:t>
       </w:r>
       <w:r>
         <w:rPr>
@@ -474,8 +654,13 @@
         </w:rPr>
         <w:t xml:space="preserve">파일 및 </w:t>
       </w:r>
-      <w:r>
-        <w:t xml:space="preserve">mybatis </w:t>
+      <w:proofErr w:type="spellStart"/>
+      <w:r>
+        <w:t>mybatis</w:t>
+      </w:r>
+      <w:proofErr w:type="spellEnd"/>
+      <w:r>
+        <w:t xml:space="preserve"> </w:t>
       </w:r>
       <w:r>
         <w:rPr>
@@ -516,7 +701,15 @@
         <w:t>M</w:t>
       </w:r>
       <w:r>
-        <w:t>aven Dependencies : Maven</w:t>
+        <w:t xml:space="preserve">aven </w:t>
+      </w:r>
+      <w:proofErr w:type="gramStart"/>
+      <w:r>
+        <w:t>Dependencies :</w:t>
+      </w:r>
+      <w:proofErr w:type="gramEnd"/>
+      <w:r>
+        <w:t xml:space="preserve"> Maven</w:t>
       </w:r>
       <w:r>
         <w:rPr>
@@ -658,12 +851,29 @@
     <w:p>
       <w:pPr>
         <w:spacing w:after="0"/>
-      </w:pPr>
-      <w:r>
-        <w:rPr>
-          <w:rFonts w:hint="eastAsia"/>
-        </w:rPr>
-        <w:t xml:space="preserve">어노테이션 기법과 </w:t>
+        <w:rPr>
+          <w:rFonts w:hint="eastAsia"/>
+        </w:rPr>
+      </w:pPr>
+    </w:p>
+    <w:p>
+      <w:pPr>
+        <w:spacing w:after="0"/>
+      </w:pPr>
+      <w:proofErr w:type="spellStart"/>
+      <w:r>
+        <w:rPr>
+          <w:rFonts w:hint="eastAsia"/>
+        </w:rPr>
+        <w:lastRenderedPageBreak/>
+        <w:t>어노테이션</w:t>
+      </w:r>
+      <w:proofErr w:type="spellEnd"/>
+      <w:r>
+        <w:rPr>
+          <w:rFonts w:hint="eastAsia"/>
+        </w:rPr>
+        <w:t xml:space="preserve"> 기법과 </w:t>
       </w:r>
       <w:r>
         <w:t xml:space="preserve">new </w:t>
@@ -735,20 +945,50 @@
       <w:pPr>
         <w:spacing w:after="0"/>
       </w:pPr>
-      <w:r>
-        <w:rPr>
-          <w:rFonts w:hint="eastAsia"/>
-        </w:rPr>
-        <w:t>어노테이션 기법으로 스프링 할당 시,</w:t>
+      <w:proofErr w:type="spellStart"/>
+      <w:r>
+        <w:rPr>
+          <w:rFonts w:hint="eastAsia"/>
+        </w:rPr>
+        <w:t>어노테이션</w:t>
+      </w:r>
+      <w:proofErr w:type="spellEnd"/>
+      <w:r>
+        <w:rPr>
+          <w:rFonts w:hint="eastAsia"/>
+        </w:rPr>
+        <w:t xml:space="preserve"> 기법으로 스프링 할당 시,</w:t>
       </w:r>
       <w:r>
         <w:t xml:space="preserve"> </w:t>
       </w:r>
-      <w:r>
-        <w:rPr>
-          <w:rFonts w:hint="eastAsia"/>
-        </w:rPr>
-        <w:t xml:space="preserve">싱글턴 기법이 적용되 있기 때문에 </w:t>
+      <w:proofErr w:type="spellStart"/>
+      <w:r>
+        <w:rPr>
+          <w:rFonts w:hint="eastAsia"/>
+        </w:rPr>
+        <w:t>싱글턴</w:t>
+      </w:r>
+      <w:proofErr w:type="spellEnd"/>
+      <w:r>
+        <w:rPr>
+          <w:rFonts w:hint="eastAsia"/>
+        </w:rPr>
+        <w:t xml:space="preserve"> 기법이 </w:t>
+      </w:r>
+      <w:proofErr w:type="spellStart"/>
+      <w:r>
+        <w:rPr>
+          <w:rFonts w:hint="eastAsia"/>
+        </w:rPr>
+        <w:t>적용되</w:t>
+      </w:r>
+      <w:proofErr w:type="spellEnd"/>
+      <w:r>
+        <w:rPr>
+          <w:rFonts w:hint="eastAsia"/>
+        </w:rPr>
+        <w:t xml:space="preserve"> 있기 때문에 </w:t>
       </w:r>
       <w:r>
         <w:t>‘</w:t>
@@ -766,11 +1006,19 @@
         <w:rPr>
           <w:rFonts w:hint="eastAsia"/>
         </w:rPr>
-        <w:t>한 객체가 가져와진다.</w:t>
+        <w:t xml:space="preserve">한 객체가 </w:t>
+      </w:r>
+      <w:proofErr w:type="gramStart"/>
+      <w:r>
+        <w:rPr>
+          <w:rFonts w:hint="eastAsia"/>
+        </w:rPr>
+        <w:t>가져와진다.</w:t>
       </w:r>
       <w:r>
         <w:t>(</w:t>
       </w:r>
+      <w:proofErr w:type="gramEnd"/>
       <w:r>
         <w:rPr>
           <w:rFonts w:hint="eastAsia"/>
@@ -795,7 +1043,6 @@
         <w:rPr>
           <w:rFonts w:hint="eastAsia"/>
         </w:rPr>
-        <w:lastRenderedPageBreak/>
         <w:t>-</w:t>
       </w:r>
       <w:r>
@@ -833,11 +1080,16 @@
         </w:rPr>
         <w:t>사용자</w:t>
       </w:r>
+      <w:proofErr w:type="gramStart"/>
       <w:r>
         <w:t>\.m</w:t>
       </w:r>
       <w:r>
-        <w:t xml:space="preserve">.2 </w:t>
+        <w:t>.</w:t>
+      </w:r>
+      <w:proofErr w:type="gramEnd"/>
+      <w:r>
+        <w:t xml:space="preserve">2 </w:t>
       </w:r>
       <w:r>
         <w:rPr>
@@ -860,9 +1112,11 @@
         </w:rPr>
         <w:t>(</w:t>
       </w:r>
+      <w:proofErr w:type="spellStart"/>
       <w:r>
         <w:t>localRepository</w:t>
       </w:r>
+      <w:proofErr w:type="spellEnd"/>
       <w:r>
         <w:rPr>
           <w:rFonts w:hint="eastAsia"/>
@@ -936,6 +1190,7 @@
         </w:rPr>
         <w:t xml:space="preserve"> </w:t>
       </w:r>
+      <w:proofErr w:type="spellStart"/>
       <w:r>
         <w:rPr>
           <w:rFonts w:ascii="Consolas" w:eastAsia="굴림" w:hAnsi="Consolas" w:cs="굴림"/>
@@ -946,6 +1201,7 @@
         </w:rPr>
         <w:t>xmlns</w:t>
       </w:r>
+      <w:proofErr w:type="spellEnd"/>
       <w:r>
         <w:rPr>
           <w:rFonts w:ascii="Consolas" w:eastAsia="굴림" w:hAnsi="Consolas" w:cs="굴림"/>
@@ -996,6 +1252,8 @@
         </w:rPr>
         <w:t> </w:t>
       </w:r>
+      <w:proofErr w:type="spellStart"/>
+      <w:proofErr w:type="gramStart"/>
       <w:r>
         <w:rPr>
           <w:rFonts w:ascii="Consolas" w:eastAsia="굴림" w:hAnsi="Consolas" w:cs="굴림"/>
@@ -1006,6 +1264,8 @@
         </w:rPr>
         <w:t>xmlns:xsi</w:t>
       </w:r>
+      <w:proofErr w:type="spellEnd"/>
+      <w:proofErr w:type="gramEnd"/>
       <w:r>
         <w:rPr>
           <w:rFonts w:ascii="Consolas" w:eastAsia="굴림" w:hAnsi="Consolas" w:cs="굴림"/>
@@ -1056,6 +1316,8 @@
         </w:rPr>
         <w:t xml:space="preserve">  </w:t>
       </w:r>
+      <w:proofErr w:type="spellStart"/>
+      <w:proofErr w:type="gramStart"/>
       <w:r>
         <w:rPr>
           <w:rFonts w:ascii="Consolas" w:eastAsia="굴림" w:hAnsi="Consolas" w:cs="굴림"/>
@@ -1066,6 +1328,8 @@
         </w:rPr>
         <w:t>xsi:schemaLocation</w:t>
       </w:r>
+      <w:proofErr w:type="spellEnd"/>
+      <w:proofErr w:type="gramEnd"/>
       <w:r>
         <w:rPr>
           <w:rFonts w:ascii="Consolas" w:eastAsia="굴림" w:hAnsi="Consolas" w:cs="굴림"/>
@@ -1136,6 +1400,7 @@
         </w:rPr>
         <w:t>&lt;</w:t>
       </w:r>
+      <w:proofErr w:type="spellStart"/>
       <w:r>
         <w:rPr>
           <w:rFonts w:ascii="Consolas" w:eastAsia="굴림" w:hAnsi="Consolas" w:cs="굴림"/>
@@ -1146,6 +1411,7 @@
         </w:rPr>
         <w:t>localRepository</w:t>
       </w:r>
+      <w:proofErr w:type="spellEnd"/>
       <w:r>
         <w:rPr>
           <w:rFonts w:ascii="Consolas" w:eastAsia="굴림" w:hAnsi="Consolas" w:cs="굴림"/>
@@ -1176,6 +1442,7 @@
         </w:rPr>
         <w:t>&lt;/</w:t>
       </w:r>
+      <w:proofErr w:type="spellStart"/>
       <w:r>
         <w:rPr>
           <w:rFonts w:ascii="Consolas" w:eastAsia="굴림" w:hAnsi="Consolas" w:cs="굴림"/>
@@ -1186,6 +1453,7 @@
         </w:rPr>
         <w:t>localRepository</w:t>
       </w:r>
+      <w:proofErr w:type="spellEnd"/>
       <w:r>
         <w:rPr>
           <w:rFonts w:ascii="Consolas" w:eastAsia="굴림" w:hAnsi="Consolas" w:cs="굴림"/>
@@ -1236,6 +1504,7 @@
         </w:rPr>
         <w:t>&lt;</w:t>
       </w:r>
+      <w:proofErr w:type="spellStart"/>
       <w:r>
         <w:rPr>
           <w:rFonts w:ascii="Consolas" w:eastAsia="굴림" w:hAnsi="Consolas" w:cs="굴림"/>
@@ -1246,6 +1515,7 @@
         </w:rPr>
         <w:t>interactiveMode</w:t>
       </w:r>
+      <w:proofErr w:type="spellEnd"/>
       <w:r>
         <w:rPr>
           <w:rFonts w:ascii="Consolas" w:eastAsia="굴림" w:hAnsi="Consolas" w:cs="굴림"/>
@@ -1276,6 +1546,7 @@
         </w:rPr>
         <w:t>&lt;/</w:t>
       </w:r>
+      <w:proofErr w:type="spellStart"/>
       <w:r>
         <w:rPr>
           <w:rFonts w:ascii="Consolas" w:eastAsia="굴림" w:hAnsi="Consolas" w:cs="굴림"/>
@@ -1286,6 +1557,7 @@
         </w:rPr>
         <w:t>interactiveMode</w:t>
       </w:r>
+      <w:proofErr w:type="spellEnd"/>
       <w:r>
         <w:rPr>
           <w:rFonts w:ascii="Consolas" w:eastAsia="굴림" w:hAnsi="Consolas" w:cs="굴림"/>
@@ -1602,8 +1874,13 @@
         </w:rPr>
         <w:t>에 적용되어 형상관리 툴(</w:t>
       </w:r>
-      <w:r>
-        <w:t>Svn, Git)</w:t>
+      <w:proofErr w:type="spellStart"/>
+      <w:r>
+        <w:t>Svn</w:t>
+      </w:r>
+      <w:proofErr w:type="spellEnd"/>
+      <w:r>
+        <w:t>, Git)</w:t>
       </w:r>
       <w:r>
         <w:rPr>
@@ -1664,6 +1941,7 @@
         <w:spacing w:after="0"/>
         <w:ind w:leftChars="0" w:left="760"/>
       </w:pPr>
+      <w:proofErr w:type="gramStart"/>
       <w:r>
         <w:rPr>
           <w:rFonts w:hint="eastAsia"/>
@@ -1671,7 +1949,11 @@
         <w:t>h</w:t>
       </w:r>
       <w:r>
-        <w:t>ttps:://mvnrepository.com</w:t>
+        <w:t>ttps::/</w:t>
+      </w:r>
+      <w:proofErr w:type="gramEnd"/>
+      <w:r>
+        <w:t>/mvnrepository.com</w:t>
       </w:r>
       <w:r>
         <w:rPr>
@@ -1892,6 +2174,7 @@
         <w:spacing w:after="0"/>
         <w:ind w:leftChars="0" w:left="760"/>
       </w:pPr>
+      <w:proofErr w:type="gramStart"/>
       <w:r>
         <w:rPr>
           <w:rFonts w:hint="eastAsia"/>
@@ -1899,7 +2182,11 @@
         <w:t>N</w:t>
       </w:r>
       <w:r>
-        <w:t xml:space="preserve">ame : </w:t>
+        <w:t>ame :</w:t>
+      </w:r>
+      <w:proofErr w:type="gramEnd"/>
+      <w:r>
+        <w:t xml:space="preserve"> </w:t>
       </w:r>
       <w:r>
         <w:rPr>
@@ -1923,8 +2210,13 @@
         <w:spacing w:after="0"/>
         <w:ind w:leftChars="0" w:left="760"/>
       </w:pPr>
-      <w:r>
-        <w:t xml:space="preserve">Description : </w:t>
+      <w:proofErr w:type="gramStart"/>
+      <w:r>
+        <w:t>Description :</w:t>
+      </w:r>
+      <w:proofErr w:type="gramEnd"/>
+      <w:r>
+        <w:t xml:space="preserve"> </w:t>
       </w:r>
       <w:r>
         <w:rPr>
@@ -1939,6 +2231,7 @@
         <w:spacing w:after="0"/>
         <w:ind w:leftChars="0" w:left="760"/>
       </w:pPr>
+      <w:proofErr w:type="gramStart"/>
       <w:r>
         <w:rPr>
           <w:rFonts w:hint="eastAsia"/>
@@ -1946,7 +2239,11 @@
         <w:t>P</w:t>
       </w:r>
       <w:r>
-        <w:t xml:space="preserve">attern : </w:t>
+        <w:t>attern :</w:t>
+      </w:r>
+      <w:proofErr w:type="gramEnd"/>
+      <w:r>
+        <w:t xml:space="preserve"> </w:t>
       </w:r>
       <w:r>
         <w:rPr>
@@ -1962,6 +2259,7 @@
         <w:ind w:leftChars="0" w:left="760"/>
       </w:pPr>
       <w:r>
+        <w:lastRenderedPageBreak/>
         <w:tab/>
       </w:r>
       <w:r>
@@ -1969,7 +2267,23 @@
         <w:t xml:space="preserve">Ex) </w:t>
       </w:r>
       <w:r>
-        <w:t>${junit1:importStatic('org.hamcrest.CoreMatchers.*')}</w:t>
+        <w:t>${junit</w:t>
+      </w:r>
+      <w:proofErr w:type="gramStart"/>
+      <w:r>
+        <w:t>1:importStatic</w:t>
+      </w:r>
+      <w:proofErr w:type="gramEnd"/>
+      <w:r>
+        <w:t>('</w:t>
+      </w:r>
+      <w:proofErr w:type="spellStart"/>
+      <w:r>
+        <w:t>org.hamcrest.CoreMatchers</w:t>
+      </w:r>
+      <w:proofErr w:type="spellEnd"/>
+      <w:r>
+        <w:t>.*')}</w:t>
       </w:r>
     </w:p>
     <w:p>
@@ -1989,16 +2303,65 @@
         <w:rPr>
           <w:rFonts w:hint="eastAsia"/>
         </w:rPr>
-        <w:t>그냥i</w:t>
-      </w:r>
-      <w:r>
-        <w:t xml:space="preserve">d:importStatic </w:t>
-      </w:r>
-      <w:r>
-        <w:rPr>
-          <w:rFonts w:hint="eastAsia"/>
-        </w:rPr>
-        <w:t xml:space="preserve">스태틱이면 스태틱 그냥이면 </w:t>
+        <w:t>그냥</w:t>
+      </w:r>
+      <w:proofErr w:type="spellStart"/>
+      <w:proofErr w:type="gramStart"/>
+      <w:r>
+        <w:rPr>
+          <w:rFonts w:hint="eastAsia"/>
+        </w:rPr>
+        <w:t>i</w:t>
+      </w:r>
+      <w:r>
+        <w:t>d:importStatic</w:t>
+      </w:r>
+      <w:proofErr w:type="spellEnd"/>
+      <w:proofErr w:type="gramEnd"/>
+      <w:r>
+        <w:t xml:space="preserve"> </w:t>
+      </w:r>
+      <w:proofErr w:type="spellStart"/>
+      <w:r>
+        <w:rPr>
+          <w:rFonts w:hint="eastAsia"/>
+        </w:rPr>
+        <w:t>스태틱이면</w:t>
+      </w:r>
+      <w:proofErr w:type="spellEnd"/>
+      <w:r>
+        <w:rPr>
+          <w:rFonts w:hint="eastAsia"/>
+        </w:rPr>
+        <w:t xml:space="preserve"> </w:t>
+      </w:r>
+      <w:proofErr w:type="spellStart"/>
+      <w:r>
+        <w:rPr>
+          <w:rFonts w:hint="eastAsia"/>
+        </w:rPr>
+        <w:t>스태틱</w:t>
+      </w:r>
+      <w:proofErr w:type="spellEnd"/>
+      <w:r>
+        <w:rPr>
+          <w:rFonts w:hint="eastAsia"/>
+        </w:rPr>
+        <w:t xml:space="preserve"> </w:t>
+      </w:r>
+      <w:proofErr w:type="spellStart"/>
+      <w:r>
+        <w:rPr>
+          <w:rFonts w:hint="eastAsia"/>
+        </w:rPr>
+        <w:t>그냥이면</w:t>
+      </w:r>
+      <w:proofErr w:type="spellEnd"/>
+      <w:r>
+        <w:rPr>
+          <w:rFonts w:hint="eastAsia"/>
+        </w:rPr>
+        <w:t xml:space="preserve"> </w:t>
       </w:r>
       <w:r>
         <w:t>import}</w:t>
@@ -2019,7 +2382,6 @@
         <w:spacing w:after="0"/>
       </w:pPr>
       <w:r>
-        <w:lastRenderedPageBreak/>
         <w:t>----------------</w:t>
       </w:r>
       <w:r>
@@ -2035,7 +2397,15 @@
         <w:t>e</w:t>
       </w:r>
       <w:r>
-        <w:t xml:space="preserve">xecute(), ExecuteQuery </w:t>
+        <w:t xml:space="preserve">xecute(), </w:t>
+      </w:r>
+      <w:proofErr w:type="spellStart"/>
+      <w:r>
+        <w:t>ExecuteQuery</w:t>
+      </w:r>
+      <w:proofErr w:type="spellEnd"/>
+      <w:r>
+        <w:t xml:space="preserve"> </w:t>
       </w:r>
       <w:r>
         <w:rPr>
@@ -2086,10 +2456,17 @@
       </w:r>
       <w:r>
         <w:tab/>
+      </w:r>
+      <w:proofErr w:type="gramStart"/>
+      <w:r>
         <w:t xml:space="preserve">// </w:t>
       </w:r>
       <w:r>
-        <w:t xml:space="preserve">CREATE, </w:t>
+        <w:t>CREATE</w:t>
+      </w:r>
+      <w:proofErr w:type="gramEnd"/>
+      <w:r>
+        <w:t xml:space="preserve">, </w:t>
       </w:r>
       <w:r>
         <w:t xml:space="preserve">DELETE </w:t>
@@ -2158,9 +2535,11 @@
         <w:spacing w:after="0"/>
         <w:ind w:leftChars="0"/>
       </w:pPr>
+      <w:proofErr w:type="spellStart"/>
       <w:r>
         <w:t>ExecuteQuery</w:t>
       </w:r>
+      <w:proofErr w:type="spellEnd"/>
       <w:r>
         <w:tab/>
       </w:r>
@@ -2175,6 +2554,9 @@
       </w:r>
       <w:r>
         <w:tab/>
+      </w:r>
+      <w:proofErr w:type="gramStart"/>
+      <w:r>
         <w:t xml:space="preserve">// </w:t>
       </w:r>
       <w:r>
@@ -2184,7 +2566,11 @@
         <w:t>S</w:t>
       </w:r>
       <w:r>
-        <w:t xml:space="preserve">ELECT </w:t>
+        <w:t>ELECT</w:t>
+      </w:r>
+      <w:proofErr w:type="gramEnd"/>
+      <w:r>
+        <w:t xml:space="preserve"> </w:t>
       </w:r>
       <w:r>
         <w:rPr>
@@ -2208,11 +2594,19 @@
         </w:rPr>
         <w:t xml:space="preserve">수행결과로 </w:t>
       </w:r>
+      <w:proofErr w:type="spellStart"/>
       <w:r>
         <w:rPr>
           <w:color w:val="FF0000"/>
         </w:rPr>
-        <w:t xml:space="preserve">ResultSet </w:t>
+        <w:t>ResultSet</w:t>
+      </w:r>
+      <w:proofErr w:type="spellEnd"/>
+      <w:r>
+        <w:rPr>
+          <w:color w:val="FF0000"/>
+        </w:rPr>
+        <w:t xml:space="preserve"> </w:t>
       </w:r>
       <w:r>
         <w:rPr>
@@ -2260,9 +2654,11 @@
         <w:spacing w:after="0"/>
         <w:ind w:leftChars="0"/>
       </w:pPr>
+      <w:proofErr w:type="spellStart"/>
       <w:r>
         <w:t>ExecuteUpdate</w:t>
       </w:r>
+      <w:proofErr w:type="spellEnd"/>
       <w:r>
         <w:tab/>
       </w:r>
@@ -2277,10 +2673,17 @@
       </w:r>
       <w:r>
         <w:tab/>
+      </w:r>
+      <w:proofErr w:type="gramStart"/>
+      <w:r>
         <w:t xml:space="preserve">// </w:t>
       </w:r>
       <w:r>
-        <w:t>INSERT / DELETE / UPDATE</w:t>
+        <w:t>INSERT</w:t>
+      </w:r>
+      <w:proofErr w:type="gramEnd"/>
+      <w:r>
+        <w:t xml:space="preserve"> / DELETE / UPDATE</w:t>
       </w:r>
       <w:r>
         <w:rPr>
@@ -2297,9 +2700,6 @@
         <w:pStyle w:val="a3"/>
         <w:spacing w:after="0"/>
         <w:ind w:leftChars="0" w:left="5600"/>
-        <w:rPr>
-          <w:rFonts w:hint="eastAsia"/>
-        </w:rPr>
       </w:pPr>
       <w:r>
         <w:rPr>
@@ -2343,7 +2743,14 @@
       </w:r>
       <w:r>
         <w:tab/>
-        <w:t xml:space="preserve">// CREATE / DROP  -1 </w:t>
+      </w:r>
+      <w:proofErr w:type="gramStart"/>
+      <w:r>
+        <w:t>// CREATE</w:t>
+      </w:r>
+      <w:proofErr w:type="gramEnd"/>
+      <w:r>
+        <w:t xml:space="preserve"> / DROP  -1 </w:t>
       </w:r>
       <w:r>
         <w:rPr>
@@ -2577,15 +2984,15 @@
     </w:lvl>
   </w:abstractNum>
   <w:abstractNum w:abstractNumId="1" w15:restartNumberingAfterBreak="0">
-    <w:nsid w:val="23176F3E"/>
+    <w:nsid w:val="1F665040"/>
     <w:multiLevelType w:val="hybridMultilevel"/>
-    <w:tmpl w:val="EE48BFA6"/>
-    <w:lvl w:ilvl="0" w:tplc="FA68F7DA">
+    <w:tmpl w:val="EE12E41C"/>
+    <w:lvl w:ilvl="0" w:tplc="8BDCFD9C">
       <w:numFmt w:val="bullet"/>
-      <w:lvlText w:val=""/>
+      <w:lvlText w:val=""/>
       <w:lvlJc w:val="left"/>
       <w:pPr>
-        <w:ind w:left="760" w:hanging="360"/>
+        <w:ind w:left="1120" w:hanging="360"/>
       </w:pPr>
       <w:rPr>
         <w:rFonts w:ascii="Wingdings" w:eastAsiaTheme="minorEastAsia" w:hAnsi="Wingdings" w:cstheme="minorBidi" w:hint="default"/>
@@ -2597,7 +3004,7 @@
       <w:lvlText w:val=""/>
       <w:lvlJc w:val="left"/>
       <w:pPr>
-        <w:ind w:left="1200" w:hanging="400"/>
+        <w:ind w:left="1560" w:hanging="400"/>
       </w:pPr>
       <w:rPr>
         <w:rFonts w:ascii="Wingdings" w:hAnsi="Wingdings" w:hint="default"/>
@@ -2609,7 +3016,7 @@
       <w:lvlText w:val=""/>
       <w:lvlJc w:val="left"/>
       <w:pPr>
-        <w:ind w:left="1600" w:hanging="400"/>
+        <w:ind w:left="1960" w:hanging="400"/>
       </w:pPr>
       <w:rPr>
         <w:rFonts w:ascii="Wingdings" w:hAnsi="Wingdings" w:hint="default"/>
@@ -2621,7 +3028,7 @@
       <w:lvlText w:val=""/>
       <w:lvlJc w:val="left"/>
       <w:pPr>
-        <w:ind w:left="2000" w:hanging="400"/>
+        <w:ind w:left="2360" w:hanging="400"/>
       </w:pPr>
       <w:rPr>
         <w:rFonts w:ascii="Wingdings" w:hAnsi="Wingdings" w:hint="default"/>
@@ -2633,7 +3040,7 @@
       <w:lvlText w:val=""/>
       <w:lvlJc w:val="left"/>
       <w:pPr>
-        <w:ind w:left="2400" w:hanging="400"/>
+        <w:ind w:left="2760" w:hanging="400"/>
       </w:pPr>
       <w:rPr>
         <w:rFonts w:ascii="Wingdings" w:hAnsi="Wingdings" w:hint="default"/>
@@ -2645,7 +3052,7 @@
       <w:lvlText w:val=""/>
       <w:lvlJc w:val="left"/>
       <w:pPr>
-        <w:ind w:left="2800" w:hanging="400"/>
+        <w:ind w:left="3160" w:hanging="400"/>
       </w:pPr>
       <w:rPr>
         <w:rFonts w:ascii="Wingdings" w:hAnsi="Wingdings" w:hint="default"/>
@@ -2657,7 +3064,7 @@
       <w:lvlText w:val=""/>
       <w:lvlJc w:val="left"/>
       <w:pPr>
-        <w:ind w:left="3200" w:hanging="400"/>
+        <w:ind w:left="3560" w:hanging="400"/>
       </w:pPr>
       <w:rPr>
         <w:rFonts w:ascii="Wingdings" w:hAnsi="Wingdings" w:hint="default"/>
@@ -2669,7 +3076,7 @@
       <w:lvlText w:val=""/>
       <w:lvlJc w:val="left"/>
       <w:pPr>
-        <w:ind w:left="3600" w:hanging="400"/>
+        <w:ind w:left="3960" w:hanging="400"/>
       </w:pPr>
       <w:rPr>
         <w:rFonts w:ascii="Wingdings" w:hAnsi="Wingdings" w:hint="default"/>
@@ -2681,7 +3088,231 @@
       <w:lvlText w:val=""/>
       <w:lvlJc w:val="left"/>
       <w:pPr>
+        <w:ind w:left="4360" w:hanging="400"/>
+      </w:pPr>
+      <w:rPr>
+        <w:rFonts w:ascii="Wingdings" w:hAnsi="Wingdings" w:hint="default"/>
+      </w:rPr>
+    </w:lvl>
+  </w:abstractNum>
+  <w:abstractNum w:abstractNumId="2" w15:restartNumberingAfterBreak="0">
+    <w:nsid w:val="23176F3E"/>
+    <w:multiLevelType w:val="hybridMultilevel"/>
+    <w:tmpl w:val="EE48BFA6"/>
+    <w:lvl w:ilvl="0" w:tplc="FA68F7DA">
+      <w:numFmt w:val="bullet"/>
+      <w:lvlText w:val=""/>
+      <w:lvlJc w:val="left"/>
+      <w:pPr>
+        <w:ind w:left="760" w:hanging="360"/>
+      </w:pPr>
+      <w:rPr>
+        <w:rFonts w:ascii="Wingdings" w:eastAsiaTheme="minorEastAsia" w:hAnsi="Wingdings" w:cstheme="minorBidi" w:hint="default"/>
+      </w:rPr>
+    </w:lvl>
+    <w:lvl w:ilvl="1" w:tplc="04090003" w:tentative="1">
+      <w:start w:val="1"/>
+      <w:numFmt w:val="bullet"/>
+      <w:lvlText w:val=""/>
+      <w:lvlJc w:val="left"/>
+      <w:pPr>
+        <w:ind w:left="1200" w:hanging="400"/>
+      </w:pPr>
+      <w:rPr>
+        <w:rFonts w:ascii="Wingdings" w:hAnsi="Wingdings" w:hint="default"/>
+      </w:rPr>
+    </w:lvl>
+    <w:lvl w:ilvl="2" w:tplc="04090005" w:tentative="1">
+      <w:start w:val="1"/>
+      <w:numFmt w:val="bullet"/>
+      <w:lvlText w:val=""/>
+      <w:lvlJc w:val="left"/>
+      <w:pPr>
+        <w:ind w:left="1600" w:hanging="400"/>
+      </w:pPr>
+      <w:rPr>
+        <w:rFonts w:ascii="Wingdings" w:hAnsi="Wingdings" w:hint="default"/>
+      </w:rPr>
+    </w:lvl>
+    <w:lvl w:ilvl="3" w:tplc="04090001" w:tentative="1">
+      <w:start w:val="1"/>
+      <w:numFmt w:val="bullet"/>
+      <w:lvlText w:val=""/>
+      <w:lvlJc w:val="left"/>
+      <w:pPr>
+        <w:ind w:left="2000" w:hanging="400"/>
+      </w:pPr>
+      <w:rPr>
+        <w:rFonts w:ascii="Wingdings" w:hAnsi="Wingdings" w:hint="default"/>
+      </w:rPr>
+    </w:lvl>
+    <w:lvl w:ilvl="4" w:tplc="04090003" w:tentative="1">
+      <w:start w:val="1"/>
+      <w:numFmt w:val="bullet"/>
+      <w:lvlText w:val=""/>
+      <w:lvlJc w:val="left"/>
+      <w:pPr>
+        <w:ind w:left="2400" w:hanging="400"/>
+      </w:pPr>
+      <w:rPr>
+        <w:rFonts w:ascii="Wingdings" w:hAnsi="Wingdings" w:hint="default"/>
+      </w:rPr>
+    </w:lvl>
+    <w:lvl w:ilvl="5" w:tplc="04090005" w:tentative="1">
+      <w:start w:val="1"/>
+      <w:numFmt w:val="bullet"/>
+      <w:lvlText w:val=""/>
+      <w:lvlJc w:val="left"/>
+      <w:pPr>
+        <w:ind w:left="2800" w:hanging="400"/>
+      </w:pPr>
+      <w:rPr>
+        <w:rFonts w:ascii="Wingdings" w:hAnsi="Wingdings" w:hint="default"/>
+      </w:rPr>
+    </w:lvl>
+    <w:lvl w:ilvl="6" w:tplc="04090001" w:tentative="1">
+      <w:start w:val="1"/>
+      <w:numFmt w:val="bullet"/>
+      <w:lvlText w:val=""/>
+      <w:lvlJc w:val="left"/>
+      <w:pPr>
+        <w:ind w:left="3200" w:hanging="400"/>
+      </w:pPr>
+      <w:rPr>
+        <w:rFonts w:ascii="Wingdings" w:hAnsi="Wingdings" w:hint="default"/>
+      </w:rPr>
+    </w:lvl>
+    <w:lvl w:ilvl="7" w:tplc="04090003" w:tentative="1">
+      <w:start w:val="1"/>
+      <w:numFmt w:val="bullet"/>
+      <w:lvlText w:val=""/>
+      <w:lvlJc w:val="left"/>
+      <w:pPr>
+        <w:ind w:left="3600" w:hanging="400"/>
+      </w:pPr>
+      <w:rPr>
+        <w:rFonts w:ascii="Wingdings" w:hAnsi="Wingdings" w:hint="default"/>
+      </w:rPr>
+    </w:lvl>
+    <w:lvl w:ilvl="8" w:tplc="04090005" w:tentative="1">
+      <w:start w:val="1"/>
+      <w:numFmt w:val="bullet"/>
+      <w:lvlText w:val=""/>
+      <w:lvlJc w:val="left"/>
+      <w:pPr>
         <w:ind w:left="4000" w:hanging="400"/>
+      </w:pPr>
+      <w:rPr>
+        <w:rFonts w:ascii="Wingdings" w:hAnsi="Wingdings" w:hint="default"/>
+      </w:rPr>
+    </w:lvl>
+  </w:abstractNum>
+  <w:abstractNum w:abstractNumId="3" w15:restartNumberingAfterBreak="0">
+    <w:nsid w:val="446069DF"/>
+    <w:multiLevelType w:val="hybridMultilevel"/>
+    <w:tmpl w:val="6A7CA77E"/>
+    <w:lvl w:ilvl="0" w:tplc="0F14C84A">
+      <w:numFmt w:val="bullet"/>
+      <w:lvlText w:val=""/>
+      <w:lvlJc w:val="left"/>
+      <w:pPr>
+        <w:ind w:left="1960" w:hanging="360"/>
+      </w:pPr>
+      <w:rPr>
+        <w:rFonts w:ascii="Wingdings" w:eastAsiaTheme="minorEastAsia" w:hAnsi="Wingdings" w:cstheme="minorBidi" w:hint="default"/>
+      </w:rPr>
+    </w:lvl>
+    <w:lvl w:ilvl="1" w:tplc="04090003" w:tentative="1">
+      <w:start w:val="1"/>
+      <w:numFmt w:val="bullet"/>
+      <w:lvlText w:val=""/>
+      <w:lvlJc w:val="left"/>
+      <w:pPr>
+        <w:ind w:left="2400" w:hanging="400"/>
+      </w:pPr>
+      <w:rPr>
+        <w:rFonts w:ascii="Wingdings" w:hAnsi="Wingdings" w:hint="default"/>
+      </w:rPr>
+    </w:lvl>
+    <w:lvl w:ilvl="2" w:tplc="04090005" w:tentative="1">
+      <w:start w:val="1"/>
+      <w:numFmt w:val="bullet"/>
+      <w:lvlText w:val=""/>
+      <w:lvlJc w:val="left"/>
+      <w:pPr>
+        <w:ind w:left="2800" w:hanging="400"/>
+      </w:pPr>
+      <w:rPr>
+        <w:rFonts w:ascii="Wingdings" w:hAnsi="Wingdings" w:hint="default"/>
+      </w:rPr>
+    </w:lvl>
+    <w:lvl w:ilvl="3" w:tplc="04090001" w:tentative="1">
+      <w:start w:val="1"/>
+      <w:numFmt w:val="bullet"/>
+      <w:lvlText w:val=""/>
+      <w:lvlJc w:val="left"/>
+      <w:pPr>
+        <w:ind w:left="3200" w:hanging="400"/>
+      </w:pPr>
+      <w:rPr>
+        <w:rFonts w:ascii="Wingdings" w:hAnsi="Wingdings" w:hint="default"/>
+      </w:rPr>
+    </w:lvl>
+    <w:lvl w:ilvl="4" w:tplc="04090003" w:tentative="1">
+      <w:start w:val="1"/>
+      <w:numFmt w:val="bullet"/>
+      <w:lvlText w:val=""/>
+      <w:lvlJc w:val="left"/>
+      <w:pPr>
+        <w:ind w:left="3600" w:hanging="400"/>
+      </w:pPr>
+      <w:rPr>
+        <w:rFonts w:ascii="Wingdings" w:hAnsi="Wingdings" w:hint="default"/>
+      </w:rPr>
+    </w:lvl>
+    <w:lvl w:ilvl="5" w:tplc="04090005" w:tentative="1">
+      <w:start w:val="1"/>
+      <w:numFmt w:val="bullet"/>
+      <w:lvlText w:val=""/>
+      <w:lvlJc w:val="left"/>
+      <w:pPr>
+        <w:ind w:left="4000" w:hanging="400"/>
+      </w:pPr>
+      <w:rPr>
+        <w:rFonts w:ascii="Wingdings" w:hAnsi="Wingdings" w:hint="default"/>
+      </w:rPr>
+    </w:lvl>
+    <w:lvl w:ilvl="6" w:tplc="04090001" w:tentative="1">
+      <w:start w:val="1"/>
+      <w:numFmt w:val="bullet"/>
+      <w:lvlText w:val=""/>
+      <w:lvlJc w:val="left"/>
+      <w:pPr>
+        <w:ind w:left="4400" w:hanging="400"/>
+      </w:pPr>
+      <w:rPr>
+        <w:rFonts w:ascii="Wingdings" w:hAnsi="Wingdings" w:hint="default"/>
+      </w:rPr>
+    </w:lvl>
+    <w:lvl w:ilvl="7" w:tplc="04090003" w:tentative="1">
+      <w:start w:val="1"/>
+      <w:numFmt w:val="bullet"/>
+      <w:lvlText w:val=""/>
+      <w:lvlJc w:val="left"/>
+      <w:pPr>
+        <w:ind w:left="4800" w:hanging="400"/>
+      </w:pPr>
+      <w:rPr>
+        <w:rFonts w:ascii="Wingdings" w:hAnsi="Wingdings" w:hint="default"/>
+      </w:rPr>
+    </w:lvl>
+    <w:lvl w:ilvl="8" w:tplc="04090005" w:tentative="1">
+      <w:start w:val="1"/>
+      <w:numFmt w:val="bullet"/>
+      <w:lvlText w:val=""/>
+      <w:lvlJc w:val="left"/>
+      <w:pPr>
+        <w:ind w:left="5200" w:hanging="400"/>
       </w:pPr>
       <w:rPr>
         <w:rFonts w:ascii="Wingdings" w:hAnsi="Wingdings" w:hint="default"/>
@@ -2692,6 +3323,12 @@
     <w:abstractNumId w:val="0"/>
   </w:num>
   <w:num w:numId="2">
+    <w:abstractNumId w:val="2"/>
+  </w:num>
+  <w:num w:numId="3">
+    <w:abstractNumId w:val="3"/>
+  </w:num>
+  <w:num w:numId="4">
     <w:abstractNumId w:val="1"/>
   </w:num>
 </w:numbering>
